--- a/eduScrumProtokolle/eduScrumProtokoll_Vorlage.docx
+++ b/eduScrumProtokolle/eduScrumProtokoll_Vorlage.docx
@@ -10,80 +10,32 @@
         <w:spacing w:after="349" w:line="259" w:lineRule="auto"/>
         <w:ind w:left="-9" w:right="-15" w:firstLine="0"/>
       </w:pPr>
-      <w:proofErr w:type="spellStart"/>
       <w:r>
         <w:rPr>
           <w:sz w:val="24"/>
         </w:rPr>
-        <w:t>eduScrum</w:t>
-      </w:r>
-      <w:proofErr w:type="spellEnd"/>
-      <w:r>
-        <w:rPr>
-          <w:sz w:val="24"/>
-        </w:rPr>
-        <w:t xml:space="preserve"> Kurzbeschreibung</w:t>
+        <w:tab/>
       </w:r>
       <w:r>
         <w:rPr>
           <w:sz w:val="24"/>
         </w:rPr>
-        <w:tab/>
-        <w:t>Version 10.11.2019</w:t>
+        <w:t xml:space="preserve">Datum: </w:t>
       </w:r>
     </w:p>
     <w:p>
       <w:pPr>
-        <w:tabs>
-          <w:tab w:val="center" w:pos="4326"/>
-          <w:tab w:val="center" w:pos="5046"/>
-          <w:tab w:val="center" w:pos="5766"/>
-          <w:tab w:val="center" w:pos="6486"/>
-          <w:tab w:val="center" w:pos="8167"/>
-        </w:tabs>
-        <w:spacing w:after="284"/>
-        <w:ind w:left="-9" w:firstLine="0"/>
+        <w:spacing w:after="276"/>
+        <w:ind w:left="1"/>
       </w:pPr>
       <w:r>
-        <w:t xml:space="preserve">Protokoll der Teambesprechung von   </w:t>
+        <w:t>Teilnehmer</w:t>
       </w:r>
       <w:r>
-        <w:tab/>
-        <w:t xml:space="preserve"> </w:t>
+        <w:t>: Maximilian Teuber, Kevin Junker, Markus Blumenstock, Gauthier Corentin Gaukler</w:t>
       </w:r>
       <w:r>
-        <w:tab/>
         <w:t xml:space="preserve"> </w:t>
-      </w:r>
-      <w:r>
-        <w:tab/>
-        <w:t xml:space="preserve"> </w:t>
-      </w:r>
-      <w:r>
-        <w:tab/>
-        <w:t xml:space="preserve"> </w:t>
-      </w:r>
-      <w:r>
-        <w:tab/>
-        <w:t xml:space="preserve">Datum: ____________ </w:t>
-      </w:r>
-    </w:p>
-    <w:p>
-      <w:pPr>
-        <w:spacing w:after="276"/>
-        <w:ind w:left="1"/>
-      </w:pPr>
-      <w:r>
-        <w:t xml:space="preserve">Teilnehmer: </w:t>
-      </w:r>
-      <w:r>
-        <w:rPr>
-          <w:sz w:val="18"/>
-        </w:rPr>
-        <w:t>___________________</w:t>
-      </w:r>
-      <w:r>
-        <w:t xml:space="preserve"> ___________________ ___________________ ___________________ </w:t>
       </w:r>
     </w:p>
     <w:p>
@@ -96,1051 +48,454 @@
     </w:p>
     <w:p>
       <w:pPr>
-        <w:spacing w:after="207" w:line="259" w:lineRule="auto"/>
-        <w:ind w:left="6" w:firstLine="0"/>
+        <w:ind w:left="1"/>
+      </w:pPr>
+    </w:p>
+    <w:p>
+      <w:pPr>
+        <w:pStyle w:val="Listenabsatz"/>
+        <w:numPr>
+          <w:ilvl w:val="0"/>
+          <w:numId w:val="3"/>
+        </w:numPr>
       </w:pPr>
       <w:r>
-        <w:rPr>
-          <w:rFonts w:ascii="Calibri" w:eastAsia="Calibri" w:hAnsi="Calibri" w:cs="Calibri"/>
-          <w:noProof/>
-          <w:sz w:val="22"/>
-        </w:rPr>
-        <mc:AlternateContent>
-          <mc:Choice Requires="wpg">
-            <w:drawing>
-              <wp:inline distT="0" distB="0" distL="0" distR="0" wp14:anchorId="46ADAB9C" wp14:editId="0F9D55EB">
-                <wp:extent cx="6103456" cy="1776984"/>
-                <wp:effectExtent l="0" t="0" r="0" b="0"/>
-                <wp:docPr id="1791" name="Group 1791"/>
-                <wp:cNvGraphicFramePr/>
-                <a:graphic xmlns:a="http://schemas.openxmlformats.org/drawingml/2006/main">
-                  <a:graphicData uri="http://schemas.microsoft.com/office/word/2010/wordprocessingGroup">
-                    <wpg:wgp>
-                      <wpg:cNvGrpSpPr/>
-                      <wpg:grpSpPr>
-                        <a:xfrm>
-                          <a:off x="0" y="0"/>
-                          <a:ext cx="6103456" cy="1776984"/>
-                          <a:chOff x="0" y="0"/>
-                          <a:chExt cx="6103456" cy="1776984"/>
-                        </a:xfrm>
-                      </wpg:grpSpPr>
-                      <wps:wsp>
-                        <wps:cNvPr id="1768" name="Rectangle 1768"/>
-                        <wps:cNvSpPr/>
-                        <wps:spPr>
-                          <a:xfrm>
-                            <a:off x="0" y="0"/>
-                            <a:ext cx="93914" cy="201340"/>
-                          </a:xfrm>
-                          <a:prstGeom prst="rect">
-                            <a:avLst/>
-                          </a:prstGeom>
-                          <a:ln>
-                            <a:noFill/>
-                          </a:ln>
-                        </wps:spPr>
-                        <wps:txbx>
-                          <w:txbxContent>
-                            <w:p>
-                              <w:pPr>
-                                <w:spacing w:after="160" w:line="259" w:lineRule="auto"/>
-                                <w:ind w:left="0" w:firstLine="0"/>
-                              </w:pPr>
-                              <w:r>
-                                <w:t>1</w:t>
-                              </w:r>
-                            </w:p>
-                          </w:txbxContent>
-                        </wps:txbx>
-                        <wps:bodyPr horzOverflow="overflow" vert="horz" lIns="0" tIns="0" rIns="0" bIns="0" rtlCol="0">
-                          <a:noAutofit/>
-                        </wps:bodyPr>
-                      </wps:wsp>
-                      <wps:wsp>
-                        <wps:cNvPr id="1770" name="Rectangle 1770"/>
-                        <wps:cNvSpPr/>
-                        <wps:spPr>
-                          <a:xfrm>
-                            <a:off x="70612" y="0"/>
-                            <a:ext cx="3044265" cy="201340"/>
-                          </a:xfrm>
-                          <a:prstGeom prst="rect">
-                            <a:avLst/>
-                          </a:prstGeom>
-                          <a:ln>
-                            <a:noFill/>
-                          </a:ln>
-                        </wps:spPr>
-                        <wps:txbx>
-                          <w:txbxContent>
-                            <w:p>
-                              <w:pPr>
-                                <w:spacing w:after="160" w:line="259" w:lineRule="auto"/>
-                                <w:ind w:left="0" w:firstLine="0"/>
-                              </w:pPr>
-                              <w:r>
-                                <w:t>. Ist-Stand im Vergleich zum Soll-Stand</w:t>
-                              </w:r>
-                            </w:p>
-                          </w:txbxContent>
-                        </wps:txbx>
-                        <wps:bodyPr horzOverflow="overflow" vert="horz" lIns="0" tIns="0" rIns="0" bIns="0" rtlCol="0">
-                          <a:noAutofit/>
-                        </wps:bodyPr>
-                      </wps:wsp>
-                      <wps:wsp>
-                        <wps:cNvPr id="1769" name="Rectangle 1769"/>
-                        <wps:cNvSpPr/>
-                        <wps:spPr>
-                          <a:xfrm>
-                            <a:off x="2359533" y="0"/>
-                            <a:ext cx="46957" cy="201340"/>
-                          </a:xfrm>
-                          <a:prstGeom prst="rect">
-                            <a:avLst/>
-                          </a:prstGeom>
-                          <a:ln>
-                            <a:noFill/>
-                          </a:ln>
-                        </wps:spPr>
-                        <wps:txbx>
-                          <w:txbxContent>
-                            <w:p>
-                              <w:pPr>
-                                <w:spacing w:after="160" w:line="259" w:lineRule="auto"/>
-                                <w:ind w:left="0" w:firstLine="0"/>
-                              </w:pPr>
-                              <w:r>
-                                <w:t>:</w:t>
-                              </w:r>
-                            </w:p>
-                          </w:txbxContent>
-                        </wps:txbx>
-                        <wps:bodyPr horzOverflow="overflow" vert="horz" lIns="0" tIns="0" rIns="0" bIns="0" rtlCol="0">
-                          <a:noAutofit/>
-                        </wps:bodyPr>
-                      </wps:wsp>
-                      <wps:wsp>
-                        <wps:cNvPr id="194" name="Rectangle 194"/>
-                        <wps:cNvSpPr/>
-                        <wps:spPr>
-                          <a:xfrm>
-                            <a:off x="2394839" y="0"/>
-                            <a:ext cx="46957" cy="201340"/>
-                          </a:xfrm>
-                          <a:prstGeom prst="rect">
-                            <a:avLst/>
-                          </a:prstGeom>
-                          <a:ln>
-                            <a:noFill/>
-                          </a:ln>
-                        </wps:spPr>
-                        <wps:txbx>
-                          <w:txbxContent>
-                            <w:p>
-                              <w:pPr>
-                                <w:spacing w:after="160" w:line="259" w:lineRule="auto"/>
-                                <w:ind w:left="0" w:firstLine="0"/>
-                              </w:pPr>
-                              <w:r>
-                                <w:t xml:space="preserve"> </w:t>
-                              </w:r>
-                            </w:p>
-                          </w:txbxContent>
-                        </wps:txbx>
-                        <wps:bodyPr horzOverflow="overflow" vert="horz" lIns="0" tIns="0" rIns="0" bIns="0" rtlCol="0">
-                          <a:noAutofit/>
-                        </wps:bodyPr>
-                      </wps:wsp>
-                      <wps:wsp>
-                        <wps:cNvPr id="1771" name="Rectangle 1771"/>
-                        <wps:cNvSpPr/>
-                        <wps:spPr>
-                          <a:xfrm>
-                            <a:off x="0" y="1625600"/>
-                            <a:ext cx="93914" cy="201340"/>
-                          </a:xfrm>
-                          <a:prstGeom prst="rect">
-                            <a:avLst/>
-                          </a:prstGeom>
-                          <a:ln>
-                            <a:noFill/>
-                          </a:ln>
-                        </wps:spPr>
-                        <wps:txbx>
-                          <w:txbxContent>
-                            <w:p>
-                              <w:pPr>
-                                <w:spacing w:after="160" w:line="259" w:lineRule="auto"/>
-                                <w:ind w:left="0" w:firstLine="0"/>
-                              </w:pPr>
-                              <w:r>
-                                <w:t>2</w:t>
-                              </w:r>
-                            </w:p>
-                          </w:txbxContent>
-                        </wps:txbx>
-                        <wps:bodyPr horzOverflow="overflow" vert="horz" lIns="0" tIns="0" rIns="0" bIns="0" rtlCol="0">
-                          <a:noAutofit/>
-                        </wps:bodyPr>
-                      </wps:wsp>
-                      <wps:wsp>
-                        <wps:cNvPr id="1772" name="Rectangle 1772"/>
-                        <wps:cNvSpPr/>
-                        <wps:spPr>
-                          <a:xfrm>
-                            <a:off x="70612" y="1625600"/>
-                            <a:ext cx="935762" cy="201340"/>
-                          </a:xfrm>
-                          <a:prstGeom prst="rect">
-                            <a:avLst/>
-                          </a:prstGeom>
-                          <a:ln>
-                            <a:noFill/>
-                          </a:ln>
-                        </wps:spPr>
-                        <wps:txbx>
-                          <w:txbxContent>
-                            <w:p>
-                              <w:pPr>
-                                <w:spacing w:after="160" w:line="259" w:lineRule="auto"/>
-                                <w:ind w:left="0" w:firstLine="0"/>
-                              </w:pPr>
-                              <w:r>
-                                <w:t xml:space="preserve">. Probleme: </w:t>
-                              </w:r>
-                            </w:p>
-                          </w:txbxContent>
-                        </wps:txbx>
-                        <wps:bodyPr horzOverflow="overflow" vert="horz" lIns="0" tIns="0" rIns="0" bIns="0" rtlCol="0">
-                          <a:noAutofit/>
-                        </wps:bodyPr>
-                      </wps:wsp>
-                      <wps:wsp>
-                        <wps:cNvPr id="199" name="Shape 199"/>
-                        <wps:cNvSpPr/>
-                        <wps:spPr>
-                          <a:xfrm>
-                            <a:off x="8800" y="274066"/>
-                            <a:ext cx="6094657" cy="1270000"/>
-                          </a:xfrm>
-                          <a:custGeom>
-                            <a:avLst/>
-                            <a:gdLst/>
-                            <a:ahLst/>
-                            <a:cxnLst/>
-                            <a:rect l="0" t="0" r="0" b="0"/>
-                            <a:pathLst>
-                              <a:path w="6094657" h="1270000">
-                                <a:moveTo>
-                                  <a:pt x="0" y="0"/>
-                                </a:moveTo>
-                                <a:lnTo>
-                                  <a:pt x="6094657" y="0"/>
-                                </a:lnTo>
-                                <a:lnTo>
-                                  <a:pt x="6094657" y="1270000"/>
-                                </a:lnTo>
-                                <a:lnTo>
-                                  <a:pt x="0" y="1270000"/>
-                                </a:lnTo>
-                                <a:close/>
-                              </a:path>
-                            </a:pathLst>
-                          </a:custGeom>
-                          <a:ln w="12700" cap="flat">
-                            <a:miter lim="100000"/>
-                          </a:ln>
-                        </wps:spPr>
-                        <wps:style>
-                          <a:lnRef idx="1">
-                            <a:srgbClr val="52575F">
-                              <a:alpha val="70980"/>
-                            </a:srgbClr>
-                          </a:lnRef>
-                          <a:fillRef idx="0">
-                            <a:srgbClr val="000000">
-                              <a:alpha val="0"/>
-                            </a:srgbClr>
-                          </a:fillRef>
-                          <a:effectRef idx="0">
-                            <a:scrgbClr r="0" g="0" b="0"/>
-                          </a:effectRef>
-                          <a:fontRef idx="none"/>
-                        </wps:style>
-                        <wps:bodyPr/>
-                      </wps:wsp>
-                    </wpg:wgp>
-                  </a:graphicData>
-                </a:graphic>
-              </wp:inline>
-            </w:drawing>
-          </mc:Choice>
-          <mc:Fallback xmlns:a="http://schemas.openxmlformats.org/drawingml/2006/main">
-            <w:pict>
-              <v:group id="Group 1791" style="width:480.587pt;height:139.92pt;mso-position-horizontal-relative:char;mso-position-vertical-relative:line" coordsize="61034,17769">
-                <v:rect id="Rectangle 1768" style="position:absolute;width:939;height:2013;left:0;top:0;" filled="f" stroked="f">
-                  <v:textbox inset="0,0,0,0">
-                    <w:txbxContent>
-                      <w:p>
-                        <w:pPr>
-                          <w:spacing w:before="0" w:after="160" w:line="259" w:lineRule="auto"/>
-                          <w:ind w:left="0" w:firstLine="0"/>
-                        </w:pPr>
-                        <w:r>
-                          <w:rPr/>
-                          <w:t xml:space="preserve">1</w:t>
-                        </w:r>
-                      </w:p>
-                    </w:txbxContent>
-                  </v:textbox>
-                </v:rect>
-                <v:rect id="Rectangle 1770" style="position:absolute;width:30442;height:2013;left:706;top:0;" filled="f" stroked="f">
-                  <v:textbox inset="0,0,0,0">
-                    <w:txbxContent>
-                      <w:p>
-                        <w:pPr>
-                          <w:spacing w:before="0" w:after="160" w:line="259" w:lineRule="auto"/>
-                          <w:ind w:left="0" w:firstLine="0"/>
-                        </w:pPr>
-                        <w:r>
-                          <w:rPr/>
-                          <w:t xml:space="preserve">. Ist-Stand im Vergleich zum Soll-Stand</w:t>
-                        </w:r>
-                      </w:p>
-                    </w:txbxContent>
-                  </v:textbox>
-                </v:rect>
-                <v:rect id="Rectangle 1769" style="position:absolute;width:469;height:2013;left:23595;top:0;" filled="f" stroked="f">
-                  <v:textbox inset="0,0,0,0">
-                    <w:txbxContent>
-                      <w:p>
-                        <w:pPr>
-                          <w:spacing w:before="0" w:after="160" w:line="259" w:lineRule="auto"/>
-                          <w:ind w:left="0" w:firstLine="0"/>
-                        </w:pPr>
-                        <w:r>
-                          <w:rPr/>
-                          <w:t xml:space="preserve">:</w:t>
-                        </w:r>
-                      </w:p>
-                    </w:txbxContent>
-                  </v:textbox>
-                </v:rect>
-                <v:rect id="Rectangle 194" style="position:absolute;width:469;height:2013;left:23948;top:0;" filled="f" stroked="f">
-                  <v:textbox inset="0,0,0,0">
-                    <w:txbxContent>
-                      <w:p>
-                        <w:pPr>
-                          <w:spacing w:before="0" w:after="160" w:line="259" w:lineRule="auto"/>
-                          <w:ind w:left="0" w:firstLine="0"/>
-                        </w:pPr>
-                        <w:r>
-                          <w:rPr/>
-                          <w:t xml:space="preserve"> </w:t>
-                        </w:r>
-                      </w:p>
-                    </w:txbxContent>
-                  </v:textbox>
-                </v:rect>
-                <v:rect id="Rectangle 1771" style="position:absolute;width:939;height:2013;left:0;top:16256;" filled="f" stroked="f">
-                  <v:textbox inset="0,0,0,0">
-                    <w:txbxContent>
-                      <w:p>
-                        <w:pPr>
-                          <w:spacing w:before="0" w:after="160" w:line="259" w:lineRule="auto"/>
-                          <w:ind w:left="0" w:firstLine="0"/>
-                        </w:pPr>
-                        <w:r>
-                          <w:rPr/>
-                          <w:t xml:space="preserve">2</w:t>
-                        </w:r>
-                      </w:p>
-                    </w:txbxContent>
-                  </v:textbox>
-                </v:rect>
-                <v:rect id="Rectangle 1772" style="position:absolute;width:9357;height:2013;left:706;top:16256;" filled="f" stroked="f">
-                  <v:textbox inset="0,0,0,0">
-                    <w:txbxContent>
-                      <w:p>
-                        <w:pPr>
-                          <w:spacing w:before="0" w:after="160" w:line="259" w:lineRule="auto"/>
-                          <w:ind w:left="0" w:firstLine="0"/>
-                        </w:pPr>
-                        <w:r>
-                          <w:rPr/>
-                          <w:t xml:space="preserve">. Probleme: </w:t>
-                        </w:r>
-                      </w:p>
-                    </w:txbxContent>
-                  </v:textbox>
-                </v:rect>
-                <v:shape id="Shape 199" style="position:absolute;width:60946;height:12700;left:88;top:2740;" coordsize="6094657,1270000" path="m0,0l6094657,0l6094657,1270000l0,1270000x">
-                  <v:stroke weight="1pt" endcap="flat" joinstyle="miter" miterlimit="4" on="true" color="#52575f" opacity="0.709804"/>
-                  <v:fill on="false" color="#000000" opacity="0"/>
-                </v:shape>
-              </v:group>
-            </w:pict>
-          </mc:Fallback>
-        </mc:AlternateContent>
+        <w:t>Was wurde besprochen:</w:t>
+      </w:r>
+      <w:r>
+        <w:br/>
       </w:r>
     </w:p>
+    <w:tbl>
+      <w:tblPr>
+        <w:tblStyle w:val="Tabellenraster"/>
+        <w:tblW w:w="0" w:type="auto"/>
+        <w:tblInd w:w="366" w:type="dxa"/>
+        <w:tblLook w:val="04A0" w:firstRow="1" w:lastRow="0" w:firstColumn="1" w:lastColumn="0" w:noHBand="0" w:noVBand="1"/>
+      </w:tblPr>
+      <w:tblGrid>
+        <w:gridCol w:w="8696"/>
+      </w:tblGrid>
+      <w:tr>
+        <w:trPr>
+          <w:trHeight w:val="1493"/>
+        </w:trPr>
+        <w:tc>
+          <w:tcPr>
+            <w:tcW w:w="9628" w:type="dxa"/>
+          </w:tcPr>
+          <w:p>
+            <w:pPr>
+              <w:pStyle w:val="Listenabsatz"/>
+              <w:numPr>
+                <w:ilvl w:val="0"/>
+                <w:numId w:val="5"/>
+              </w:numPr>
+              <w:ind w:left="371" w:hanging="294"/>
+            </w:pPr>
+          </w:p>
+        </w:tc>
+      </w:tr>
+    </w:tbl>
     <w:p>
       <w:pPr>
-        <w:spacing w:after="195" w:line="259" w:lineRule="auto"/>
-        <w:ind w:left="6" w:firstLine="0"/>
+        <w:pStyle w:val="Listenabsatz"/>
+        <w:ind w:left="366" w:firstLine="0"/>
+      </w:pPr>
+    </w:p>
+    <w:p>
+      <w:pPr>
+        <w:pStyle w:val="Listenabsatz"/>
+        <w:numPr>
+          <w:ilvl w:val="0"/>
+          <w:numId w:val="3"/>
+        </w:numPr>
+        <w:spacing w:after="207" w:line="259" w:lineRule="auto"/>
       </w:pPr>
       <w:r>
-        <w:rPr>
-          <w:rFonts w:ascii="Calibri" w:eastAsia="Calibri" w:hAnsi="Calibri" w:cs="Calibri"/>
-          <w:noProof/>
-          <w:sz w:val="22"/>
-        </w:rPr>
-        <mc:AlternateContent>
-          <mc:Choice Requires="wpg">
-            <w:drawing>
-              <wp:inline distT="0" distB="0" distL="0" distR="0" wp14:anchorId="21F5CE79" wp14:editId="6DFEB0FA">
-                <wp:extent cx="6109806" cy="1506728"/>
-                <wp:effectExtent l="0" t="0" r="0" b="0"/>
-                <wp:docPr id="1792" name="Group 1792"/>
-                <wp:cNvGraphicFramePr/>
-                <a:graphic xmlns:a="http://schemas.openxmlformats.org/drawingml/2006/main">
-                  <a:graphicData uri="http://schemas.microsoft.com/office/word/2010/wordprocessingGroup">
-                    <wpg:wgp>
-                      <wpg:cNvGrpSpPr/>
-                      <wpg:grpSpPr>
-                        <a:xfrm>
-                          <a:off x="0" y="0"/>
-                          <a:ext cx="6109806" cy="1506728"/>
-                          <a:chOff x="0" y="0"/>
-                          <a:chExt cx="6109806" cy="1506728"/>
-                        </a:xfrm>
-                      </wpg:grpSpPr>
-                      <wps:wsp>
-                        <wps:cNvPr id="1773" name="Rectangle 1773"/>
-                        <wps:cNvSpPr/>
-                        <wps:spPr>
-                          <a:xfrm>
-                            <a:off x="0" y="1355344"/>
-                            <a:ext cx="93914" cy="201341"/>
-                          </a:xfrm>
-                          <a:prstGeom prst="rect">
-                            <a:avLst/>
-                          </a:prstGeom>
-                          <a:ln>
-                            <a:noFill/>
-                          </a:ln>
-                        </wps:spPr>
-                        <wps:txbx>
-                          <w:txbxContent>
-                            <w:p>
-                              <w:pPr>
-                                <w:spacing w:after="160" w:line="259" w:lineRule="auto"/>
-                                <w:ind w:left="0" w:firstLine="0"/>
-                              </w:pPr>
-                              <w:r>
-                                <w:t>3</w:t>
-                              </w:r>
-                            </w:p>
-                          </w:txbxContent>
-                        </wps:txbx>
-                        <wps:bodyPr horzOverflow="overflow" vert="horz" lIns="0" tIns="0" rIns="0" bIns="0" rtlCol="0">
-                          <a:noAutofit/>
-                        </wps:bodyPr>
-                      </wps:wsp>
-                      <wps:wsp>
-                        <wps:cNvPr id="1775" name="Rectangle 1775"/>
-                        <wps:cNvSpPr/>
-                        <wps:spPr>
-                          <a:xfrm>
-                            <a:off x="70612" y="1355344"/>
-                            <a:ext cx="3226012" cy="201341"/>
-                          </a:xfrm>
-                          <a:prstGeom prst="rect">
-                            <a:avLst/>
-                          </a:prstGeom>
-                          <a:ln>
-                            <a:noFill/>
-                          </a:ln>
-                        </wps:spPr>
-                        <wps:txbx>
-                          <w:txbxContent>
-                            <w:p>
-                              <w:pPr>
-                                <w:spacing w:after="160" w:line="259" w:lineRule="auto"/>
-                                <w:ind w:left="0" w:firstLine="0"/>
-                              </w:pPr>
-                              <w:r>
-                                <w:t>. Geplante Problemlösungen/Änderungen</w:t>
-                              </w:r>
-                            </w:p>
-                          </w:txbxContent>
-                        </wps:txbx>
-                        <wps:bodyPr horzOverflow="overflow" vert="horz" lIns="0" tIns="0" rIns="0" bIns="0" rtlCol="0">
-                          <a:noAutofit/>
-                        </wps:bodyPr>
-                      </wps:wsp>
-                      <wps:wsp>
-                        <wps:cNvPr id="1774" name="Rectangle 1774"/>
-                        <wps:cNvSpPr/>
-                        <wps:spPr>
-                          <a:xfrm>
-                            <a:off x="2496185" y="1355344"/>
-                            <a:ext cx="46957" cy="201341"/>
-                          </a:xfrm>
-                          <a:prstGeom prst="rect">
-                            <a:avLst/>
-                          </a:prstGeom>
-                          <a:ln>
-                            <a:noFill/>
-                          </a:ln>
-                        </wps:spPr>
-                        <wps:txbx>
-                          <w:txbxContent>
-                            <w:p>
-                              <w:pPr>
-                                <w:spacing w:after="160" w:line="259" w:lineRule="auto"/>
-                                <w:ind w:left="0" w:firstLine="0"/>
-                              </w:pPr>
-                              <w:r>
-                                <w:t>:</w:t>
-                              </w:r>
-                            </w:p>
-                          </w:txbxContent>
-                        </wps:txbx>
-                        <wps:bodyPr horzOverflow="overflow" vert="horz" lIns="0" tIns="0" rIns="0" bIns="0" rtlCol="0">
-                          <a:noAutofit/>
-                        </wps:bodyPr>
-                      </wps:wsp>
-                      <wps:wsp>
-                        <wps:cNvPr id="197" name="Rectangle 197"/>
-                        <wps:cNvSpPr/>
-                        <wps:spPr>
-                          <a:xfrm>
-                            <a:off x="2531491" y="1355344"/>
-                            <a:ext cx="46957" cy="201341"/>
-                          </a:xfrm>
-                          <a:prstGeom prst="rect">
-                            <a:avLst/>
-                          </a:prstGeom>
-                          <a:ln>
-                            <a:noFill/>
-                          </a:ln>
-                        </wps:spPr>
-                        <wps:txbx>
-                          <w:txbxContent>
-                            <w:p>
-                              <w:pPr>
-                                <w:spacing w:after="160" w:line="259" w:lineRule="auto"/>
-                                <w:ind w:left="0" w:firstLine="0"/>
-                              </w:pPr>
-                              <w:r>
-                                <w:t xml:space="preserve"> </w:t>
-                              </w:r>
-                            </w:p>
-                          </w:txbxContent>
-                        </wps:txbx>
-                        <wps:bodyPr horzOverflow="overflow" vert="horz" lIns="0" tIns="0" rIns="0" bIns="0" rtlCol="0">
-                          <a:noAutofit/>
-                        </wps:bodyPr>
-                      </wps:wsp>
-                      <wps:wsp>
-                        <wps:cNvPr id="201" name="Shape 201"/>
-                        <wps:cNvSpPr/>
-                        <wps:spPr>
-                          <a:xfrm>
-                            <a:off x="15150" y="0"/>
-                            <a:ext cx="6094657" cy="1270000"/>
-                          </a:xfrm>
-                          <a:custGeom>
-                            <a:avLst/>
-                            <a:gdLst/>
-                            <a:ahLst/>
-                            <a:cxnLst/>
-                            <a:rect l="0" t="0" r="0" b="0"/>
-                            <a:pathLst>
-                              <a:path w="6094657" h="1270000">
-                                <a:moveTo>
-                                  <a:pt x="0" y="0"/>
-                                </a:moveTo>
-                                <a:lnTo>
-                                  <a:pt x="6094657" y="0"/>
-                                </a:lnTo>
-                                <a:lnTo>
-                                  <a:pt x="6094657" y="1270000"/>
-                                </a:lnTo>
-                                <a:lnTo>
-                                  <a:pt x="0" y="1270000"/>
-                                </a:lnTo>
-                                <a:close/>
-                              </a:path>
-                            </a:pathLst>
-                          </a:custGeom>
-                          <a:ln w="12700" cap="flat">
-                            <a:miter lim="100000"/>
-                          </a:ln>
-                        </wps:spPr>
-                        <wps:style>
-                          <a:lnRef idx="1">
-                            <a:srgbClr val="52575F">
-                              <a:alpha val="70980"/>
-                            </a:srgbClr>
-                          </a:lnRef>
-                          <a:fillRef idx="0">
-                            <a:srgbClr val="000000">
-                              <a:alpha val="0"/>
-                            </a:srgbClr>
-                          </a:fillRef>
-                          <a:effectRef idx="0">
-                            <a:scrgbClr r="0" g="0" b="0"/>
-                          </a:effectRef>
-                          <a:fontRef idx="none"/>
-                        </wps:style>
-                        <wps:bodyPr/>
-                      </wps:wsp>
-                    </wpg:wgp>
-                  </a:graphicData>
-                </a:graphic>
-              </wp:inline>
-            </w:drawing>
-          </mc:Choice>
-          <mc:Fallback xmlns:a="http://schemas.openxmlformats.org/drawingml/2006/main">
-            <w:pict>
-              <v:group id="Group 1792" style="width:481.087pt;height:118.64pt;mso-position-horizontal-relative:char;mso-position-vertical-relative:line" coordsize="61098,15067">
-                <v:rect id="Rectangle 1773" style="position:absolute;width:939;height:2013;left:0;top:13553;" filled="f" stroked="f">
-                  <v:textbox inset="0,0,0,0">
-                    <w:txbxContent>
-                      <w:p>
-                        <w:pPr>
-                          <w:spacing w:before="0" w:after="160" w:line="259" w:lineRule="auto"/>
-                          <w:ind w:left="0" w:firstLine="0"/>
-                        </w:pPr>
-                        <w:r>
-                          <w:rPr/>
-                          <w:t xml:space="preserve">3</w:t>
-                        </w:r>
-                      </w:p>
-                    </w:txbxContent>
-                  </v:textbox>
-                </v:rect>
-                <v:rect id="Rectangle 1775" style="position:absolute;width:32260;height:2013;left:706;top:13553;" filled="f" stroked="f">
-                  <v:textbox inset="0,0,0,0">
-                    <w:txbxContent>
-                      <w:p>
-                        <w:pPr>
-                          <w:spacing w:before="0" w:after="160" w:line="259" w:lineRule="auto"/>
-                          <w:ind w:left="0" w:firstLine="0"/>
-                        </w:pPr>
-                        <w:r>
-                          <w:rPr/>
-                          <w:t xml:space="preserve">. Geplante Problemlösungen/Änderungen</w:t>
-                        </w:r>
-                      </w:p>
-                    </w:txbxContent>
-                  </v:textbox>
-                </v:rect>
-                <v:rect id="Rectangle 1774" style="position:absolute;width:469;height:2013;left:24961;top:13553;" filled="f" stroked="f">
-                  <v:textbox inset="0,0,0,0">
-                    <w:txbxContent>
-                      <w:p>
-                        <w:pPr>
-                          <w:spacing w:before="0" w:after="160" w:line="259" w:lineRule="auto"/>
-                          <w:ind w:left="0" w:firstLine="0"/>
-                        </w:pPr>
-                        <w:r>
-                          <w:rPr/>
-                          <w:t xml:space="preserve">:</w:t>
-                        </w:r>
-                      </w:p>
-                    </w:txbxContent>
-                  </v:textbox>
-                </v:rect>
-                <v:rect id="Rectangle 197" style="position:absolute;width:469;height:2013;left:25314;top:13553;" filled="f" stroked="f">
-                  <v:textbox inset="0,0,0,0">
-                    <w:txbxContent>
-                      <w:p>
-                        <w:pPr>
-                          <w:spacing w:before="0" w:after="160" w:line="259" w:lineRule="auto"/>
-                          <w:ind w:left="0" w:firstLine="0"/>
-                        </w:pPr>
-                        <w:r>
-                          <w:rPr/>
-                          <w:t xml:space="preserve"> </w:t>
-                        </w:r>
-                      </w:p>
-                    </w:txbxContent>
-                  </v:textbox>
-                </v:rect>
-                <v:shape id="Shape 201" style="position:absolute;width:60946;height:12700;left:151;top:0;" coordsize="6094657,1270000" path="m0,0l6094657,0l6094657,1270000l0,1270000x">
-                  <v:stroke weight="1pt" endcap="flat" joinstyle="miter" miterlimit="4" on="true" color="#52575f" opacity="0.709804"/>
-                  <v:fill on="false" color="#000000" opacity="0"/>
-                </v:shape>
-              </v:group>
-            </w:pict>
-          </mc:Fallback>
-        </mc:AlternateContent>
+        <w:t xml:space="preserve">Ist Stand </w:t>
+      </w:r>
+      <w:r>
+        <w:t>Vergleich</w:t>
+      </w:r>
+      <w:r>
+        <w:t xml:space="preserve"> zum Soll Stand:</w:t>
+      </w:r>
+      <w:r>
+        <w:br/>
       </w:r>
     </w:p>
+    <w:tbl>
+      <w:tblPr>
+        <w:tblStyle w:val="Tabellenraster"/>
+        <w:tblW w:w="0" w:type="auto"/>
+        <w:tblInd w:w="366" w:type="dxa"/>
+        <w:tblLook w:val="04A0" w:firstRow="1" w:lastRow="0" w:firstColumn="1" w:lastColumn="0" w:noHBand="0" w:noVBand="1"/>
+      </w:tblPr>
+      <w:tblGrid>
+        <w:gridCol w:w="8696"/>
+      </w:tblGrid>
+      <w:tr>
+        <w:trPr>
+          <w:trHeight w:val="2198"/>
+        </w:trPr>
+        <w:tc>
+          <w:tcPr>
+            <w:tcW w:w="9628" w:type="dxa"/>
+          </w:tcPr>
+          <w:p>
+            <w:pPr>
+              <w:pStyle w:val="Listenabsatz"/>
+              <w:numPr>
+                <w:ilvl w:val="0"/>
+                <w:numId w:val="4"/>
+              </w:numPr>
+              <w:spacing w:after="207" w:line="259" w:lineRule="auto"/>
+            </w:pPr>
+          </w:p>
+        </w:tc>
+      </w:tr>
+    </w:tbl>
     <w:p>
       <w:pPr>
-        <w:spacing w:after="126" w:line="259" w:lineRule="auto"/>
-        <w:ind w:left="30" w:firstLine="0"/>
+        <w:pStyle w:val="Listenabsatz"/>
+        <w:numPr>
+          <w:ilvl w:val="0"/>
+          <w:numId w:val="3"/>
+        </w:numPr>
+        <w:spacing w:after="207" w:line="259" w:lineRule="auto"/>
       </w:pPr>
       <w:r>
-        <w:rPr>
-          <w:rFonts w:ascii="Calibri" w:eastAsia="Calibri" w:hAnsi="Calibri" w:cs="Calibri"/>
-          <w:noProof/>
-          <w:sz w:val="22"/>
-        </w:rPr>
-        <mc:AlternateContent>
-          <mc:Choice Requires="wpg">
-            <w:drawing>
-              <wp:inline distT="0" distB="0" distL="0" distR="0" wp14:anchorId="5ED8496D" wp14:editId="2A85B5F0">
-                <wp:extent cx="6094657" cy="1270000"/>
-                <wp:effectExtent l="0" t="0" r="0" b="0"/>
-                <wp:docPr id="1794" name="Group 1794"/>
-                <wp:cNvGraphicFramePr/>
-                <a:graphic xmlns:a="http://schemas.openxmlformats.org/drawingml/2006/main">
-                  <a:graphicData uri="http://schemas.microsoft.com/office/word/2010/wordprocessingGroup">
-                    <wpg:wgp>
-                      <wpg:cNvGrpSpPr/>
-                      <wpg:grpSpPr>
-                        <a:xfrm>
-                          <a:off x="0" y="0"/>
-                          <a:ext cx="6094657" cy="1270000"/>
-                          <a:chOff x="0" y="0"/>
-                          <a:chExt cx="6094657" cy="1270000"/>
-                        </a:xfrm>
-                      </wpg:grpSpPr>
-                      <wps:wsp>
-                        <wps:cNvPr id="205" name="Shape 205"/>
-                        <wps:cNvSpPr/>
-                        <wps:spPr>
-                          <a:xfrm>
-                            <a:off x="0" y="0"/>
-                            <a:ext cx="6094657" cy="1270000"/>
-                          </a:xfrm>
-                          <a:custGeom>
-                            <a:avLst/>
-                            <a:gdLst/>
-                            <a:ahLst/>
-                            <a:cxnLst/>
-                            <a:rect l="0" t="0" r="0" b="0"/>
-                            <a:pathLst>
-                              <a:path w="6094657" h="1270000">
-                                <a:moveTo>
-                                  <a:pt x="0" y="0"/>
-                                </a:moveTo>
-                                <a:lnTo>
-                                  <a:pt x="6094657" y="0"/>
-                                </a:lnTo>
-                                <a:lnTo>
-                                  <a:pt x="6094657" y="1270000"/>
-                                </a:lnTo>
-                                <a:lnTo>
-                                  <a:pt x="0" y="1270000"/>
-                                </a:lnTo>
-                                <a:close/>
-                              </a:path>
-                            </a:pathLst>
-                          </a:custGeom>
-                          <a:ln w="12700" cap="flat">
-                            <a:miter lim="100000"/>
-                          </a:ln>
-                        </wps:spPr>
-                        <wps:style>
-                          <a:lnRef idx="1">
-                            <a:srgbClr val="52575F">
-                              <a:alpha val="70980"/>
-                            </a:srgbClr>
-                          </a:lnRef>
-                          <a:fillRef idx="0">
-                            <a:srgbClr val="000000">
-                              <a:alpha val="0"/>
-                            </a:srgbClr>
-                          </a:fillRef>
-                          <a:effectRef idx="0">
-                            <a:scrgbClr r="0" g="0" b="0"/>
-                          </a:effectRef>
-                          <a:fontRef idx="none"/>
-                        </wps:style>
-                        <wps:bodyPr/>
-                      </wps:wsp>
-                    </wpg:wgp>
-                  </a:graphicData>
-                </a:graphic>
-              </wp:inline>
-            </w:drawing>
-          </mc:Choice>
-          <mc:Fallback xmlns:a="http://schemas.openxmlformats.org/drawingml/2006/main">
-            <w:pict>
-              <v:group id="Group 1794" style="width:479.894pt;height:100pt;mso-position-horizontal-relative:char;mso-position-vertical-relative:line" coordsize="60946,12700">
-                <v:shape id="Shape 205" style="position:absolute;width:60946;height:12700;left:0;top:0;" coordsize="6094657,1270000" path="m0,0l6094657,0l6094657,1270000l0,1270000x">
-                  <v:stroke weight="1pt" endcap="flat" joinstyle="miter" miterlimit="4" on="true" color="#52575f" opacity="0.709804"/>
-                  <v:fill on="false" color="#000000" opacity="0"/>
-                </v:shape>
-              </v:group>
-            </w:pict>
-          </mc:Fallback>
-        </mc:AlternateContent>
+        <w:t>Probleme</w:t>
+      </w:r>
+      <w:r>
+        <w:br/>
       </w:r>
     </w:p>
+    <w:tbl>
+      <w:tblPr>
+        <w:tblStyle w:val="Tabellenraster"/>
+        <w:tblW w:w="0" w:type="auto"/>
+        <w:tblInd w:w="366" w:type="dxa"/>
+        <w:tblLook w:val="04A0" w:firstRow="1" w:lastRow="0" w:firstColumn="1" w:lastColumn="0" w:noHBand="0" w:noVBand="1"/>
+      </w:tblPr>
+      <w:tblGrid>
+        <w:gridCol w:w="8696"/>
+      </w:tblGrid>
+      <w:tr>
+        <w:trPr>
+          <w:trHeight w:val="2024"/>
+        </w:trPr>
+        <w:tc>
+          <w:tcPr>
+            <w:tcW w:w="9628" w:type="dxa"/>
+          </w:tcPr>
+          <w:p>
+            <w:pPr>
+              <w:pStyle w:val="Listenabsatz"/>
+              <w:numPr>
+                <w:ilvl w:val="0"/>
+                <w:numId w:val="4"/>
+              </w:numPr>
+              <w:spacing w:after="207" w:line="259" w:lineRule="auto"/>
+            </w:pPr>
+            <w:r>
+              <w:t>Nicht richtig angefangen zu arbeiten</w:t>
+            </w:r>
+          </w:p>
+        </w:tc>
+      </w:tr>
+    </w:tbl>
     <w:p>
       <w:pPr>
-        <w:spacing w:after="0" w:line="259" w:lineRule="auto"/>
-        <w:ind w:left="6" w:firstLine="0"/>
+        <w:pStyle w:val="Listenabsatz"/>
+        <w:spacing w:after="207" w:line="259" w:lineRule="auto"/>
+        <w:ind w:left="366" w:firstLine="0"/>
+      </w:pPr>
+    </w:p>
+    <w:p>
+      <w:pPr>
+        <w:pStyle w:val="Listenabsatz"/>
+        <w:numPr>
+          <w:ilvl w:val="0"/>
+          <w:numId w:val="3"/>
+        </w:numPr>
+        <w:spacing w:after="207" w:line="259" w:lineRule="auto"/>
       </w:pPr>
       <w:r>
-        <w:rPr>
-          <w:rFonts w:ascii="Calibri" w:eastAsia="Calibri" w:hAnsi="Calibri" w:cs="Calibri"/>
-          <w:noProof/>
-          <w:sz w:val="22"/>
-        </w:rPr>
-        <mc:AlternateContent>
-          <mc:Choice Requires="wpg">
-            <w:drawing>
-              <wp:inline distT="0" distB="0" distL="0" distR="0" wp14:anchorId="66A17BC5" wp14:editId="5C162EA0">
-                <wp:extent cx="6109806" cy="1603756"/>
-                <wp:effectExtent l="0" t="0" r="0" b="0"/>
-                <wp:docPr id="1793" name="Group 1793"/>
-                <wp:cNvGraphicFramePr/>
-                <a:graphic xmlns:a="http://schemas.openxmlformats.org/drawingml/2006/main">
-                  <a:graphicData uri="http://schemas.microsoft.com/office/word/2010/wordprocessingGroup">
-                    <wpg:wgp>
-                      <wpg:cNvGrpSpPr/>
-                      <wpg:grpSpPr>
-                        <a:xfrm>
-                          <a:off x="0" y="0"/>
-                          <a:ext cx="6109806" cy="1603756"/>
-                          <a:chOff x="0" y="0"/>
-                          <a:chExt cx="6109806" cy="1603756"/>
-                        </a:xfrm>
-                      </wpg:grpSpPr>
-                      <wps:wsp>
-                        <wps:cNvPr id="1776" name="Rectangle 1776"/>
-                        <wps:cNvSpPr/>
-                        <wps:spPr>
-                          <a:xfrm>
-                            <a:off x="0" y="0"/>
-                            <a:ext cx="93914" cy="201341"/>
-                          </a:xfrm>
-                          <a:prstGeom prst="rect">
-                            <a:avLst/>
-                          </a:prstGeom>
-                          <a:ln>
-                            <a:noFill/>
-                          </a:ln>
-                        </wps:spPr>
-                        <wps:txbx>
-                          <w:txbxContent>
-                            <w:p>
-                              <w:pPr>
-                                <w:spacing w:after="160" w:line="259" w:lineRule="auto"/>
-                                <w:ind w:left="0" w:firstLine="0"/>
-                              </w:pPr>
-                              <w:r>
-                                <w:t>4</w:t>
-                              </w:r>
-                            </w:p>
-                          </w:txbxContent>
-                        </wps:txbx>
-                        <wps:bodyPr horzOverflow="overflow" vert="horz" lIns="0" tIns="0" rIns="0" bIns="0" rtlCol="0">
-                          <a:noAutofit/>
-                        </wps:bodyPr>
-                      </wps:wsp>
-                      <wps:wsp>
-                        <wps:cNvPr id="1778" name="Rectangle 1778"/>
-                        <wps:cNvSpPr/>
-                        <wps:spPr>
-                          <a:xfrm>
-                            <a:off x="70612" y="0"/>
-                            <a:ext cx="866846" cy="201341"/>
-                          </a:xfrm>
-                          <a:prstGeom prst="rect">
-                            <a:avLst/>
-                          </a:prstGeom>
-                          <a:ln>
-                            <a:noFill/>
-                          </a:ln>
-                        </wps:spPr>
-                        <wps:txbx>
-                          <w:txbxContent>
-                            <w:p>
-                              <w:pPr>
-                                <w:spacing w:after="160" w:line="259" w:lineRule="auto"/>
-                                <w:ind w:left="0" w:firstLine="0"/>
-                              </w:pPr>
-                              <w:r>
-                                <w:t>. Sonstiges</w:t>
-                              </w:r>
-                            </w:p>
-                          </w:txbxContent>
-                        </wps:txbx>
-                        <wps:bodyPr horzOverflow="overflow" vert="horz" lIns="0" tIns="0" rIns="0" bIns="0" rtlCol="0">
-                          <a:noAutofit/>
-                        </wps:bodyPr>
-                      </wps:wsp>
-                      <wps:wsp>
-                        <wps:cNvPr id="1777" name="Rectangle 1777"/>
-                        <wps:cNvSpPr/>
-                        <wps:spPr>
-                          <a:xfrm>
-                            <a:off x="722376" y="0"/>
-                            <a:ext cx="46957" cy="201341"/>
-                          </a:xfrm>
-                          <a:prstGeom prst="rect">
-                            <a:avLst/>
-                          </a:prstGeom>
-                          <a:ln>
-                            <a:noFill/>
-                          </a:ln>
-                        </wps:spPr>
-                        <wps:txbx>
-                          <w:txbxContent>
-                            <w:p>
-                              <w:pPr>
-                                <w:spacing w:after="160" w:line="259" w:lineRule="auto"/>
-                                <w:ind w:left="0" w:firstLine="0"/>
-                              </w:pPr>
-                              <w:r>
-                                <w:t>:</w:t>
-                              </w:r>
-                            </w:p>
-                          </w:txbxContent>
-                        </wps:txbx>
-                        <wps:bodyPr horzOverflow="overflow" vert="horz" lIns="0" tIns="0" rIns="0" bIns="0" rtlCol="0">
-                          <a:noAutofit/>
-                        </wps:bodyPr>
-                      </wps:wsp>
-                      <wps:wsp>
-                        <wps:cNvPr id="203" name="Shape 203"/>
-                        <wps:cNvSpPr/>
-                        <wps:spPr>
-                          <a:xfrm>
-                            <a:off x="15150" y="333756"/>
-                            <a:ext cx="6094657" cy="1270000"/>
-                          </a:xfrm>
-                          <a:custGeom>
-                            <a:avLst/>
-                            <a:gdLst/>
-                            <a:ahLst/>
-                            <a:cxnLst/>
-                            <a:rect l="0" t="0" r="0" b="0"/>
-                            <a:pathLst>
-                              <a:path w="6094657" h="1270000">
-                                <a:moveTo>
-                                  <a:pt x="0" y="0"/>
-                                </a:moveTo>
-                                <a:lnTo>
-                                  <a:pt x="6094657" y="0"/>
-                                </a:lnTo>
-                                <a:lnTo>
-                                  <a:pt x="6094657" y="1270000"/>
-                                </a:lnTo>
-                                <a:lnTo>
-                                  <a:pt x="0" y="1270000"/>
-                                </a:lnTo>
-                                <a:close/>
-                              </a:path>
-                            </a:pathLst>
-                          </a:custGeom>
-                          <a:ln w="12700" cap="flat">
-                            <a:miter lim="100000"/>
-                          </a:ln>
-                        </wps:spPr>
-                        <wps:style>
-                          <a:lnRef idx="1">
-                            <a:srgbClr val="52575F">
-                              <a:alpha val="70980"/>
-                            </a:srgbClr>
-                          </a:lnRef>
-                          <a:fillRef idx="0">
-                            <a:srgbClr val="000000">
-                              <a:alpha val="0"/>
-                            </a:srgbClr>
-                          </a:fillRef>
-                          <a:effectRef idx="0">
-                            <a:scrgbClr r="0" g="0" b="0"/>
-                          </a:effectRef>
-                          <a:fontRef idx="none"/>
-                        </wps:style>
-                        <wps:bodyPr/>
-                      </wps:wsp>
-                    </wpg:wgp>
-                  </a:graphicData>
-                </a:graphic>
-              </wp:inline>
-            </w:drawing>
-          </mc:Choice>
-          <mc:Fallback xmlns:a="http://schemas.openxmlformats.org/drawingml/2006/main">
-            <w:pict>
-              <v:group id="Group 1793" style="width:481.087pt;height:126.28pt;mso-position-horizontal-relative:char;mso-position-vertical-relative:line" coordsize="61098,16037">
-                <v:rect id="Rectangle 1776" style="position:absolute;width:939;height:2013;left:0;top:0;" filled="f" stroked="f">
-                  <v:textbox inset="0,0,0,0">
-                    <w:txbxContent>
-                      <w:p>
-                        <w:pPr>
-                          <w:spacing w:before="0" w:after="160" w:line="259" w:lineRule="auto"/>
-                          <w:ind w:left="0" w:firstLine="0"/>
-                        </w:pPr>
-                        <w:r>
-                          <w:rPr/>
-                          <w:t xml:space="preserve">4</w:t>
-                        </w:r>
-                      </w:p>
-                    </w:txbxContent>
-                  </v:textbox>
-                </v:rect>
-                <v:rect id="Rectangle 1778" style="position:absolute;width:8668;height:2013;left:706;top:0;" filled="f" stroked="f">
-                  <v:textbox inset="0,0,0,0">
-                    <w:txbxContent>
-                      <w:p>
-                        <w:pPr>
-                          <w:spacing w:before="0" w:after="160" w:line="259" w:lineRule="auto"/>
-                          <w:ind w:left="0" w:firstLine="0"/>
-                        </w:pPr>
-                        <w:r>
-                          <w:rPr/>
-                          <w:t xml:space="preserve">. Sonstiges</w:t>
-                        </w:r>
-                      </w:p>
-                    </w:txbxContent>
-                  </v:textbox>
-                </v:rect>
-                <v:rect id="Rectangle 1777" style="position:absolute;width:469;height:2013;left:7223;top:0;" filled="f" stroked="f">
-                  <v:textbox inset="0,0,0,0">
-                    <w:txbxContent>
-                      <w:p>
-                        <w:pPr>
-                          <w:spacing w:before="0" w:after="160" w:line="259" w:lineRule="auto"/>
-                          <w:ind w:left="0" w:firstLine="0"/>
-                        </w:pPr>
-                        <w:r>
-                          <w:rPr/>
-                          <w:t xml:space="preserve">:</w:t>
-                        </w:r>
-                      </w:p>
-                    </w:txbxContent>
-                  </v:textbox>
-                </v:rect>
-                <v:shape id="Shape 203" style="position:absolute;width:60946;height:12700;left:151;top:3337;" coordsize="6094657,1270000" path="m0,0l6094657,0l6094657,1270000l0,1270000x">
-                  <v:stroke weight="1pt" endcap="flat" joinstyle="miter" miterlimit="4" on="true" color="#52575f" opacity="0.709804"/>
-                  <v:fill on="false" color="#000000" opacity="0"/>
-                </v:shape>
-              </v:group>
-            </w:pict>
-          </mc:Fallback>
-        </mc:AlternateContent>
+        <w:t>Geplante Problemlösungen/Änderungen</w:t>
+      </w:r>
+      <w:r>
+        <w:br/>
       </w:r>
     </w:p>
+    <w:tbl>
+      <w:tblPr>
+        <w:tblStyle w:val="Tabellenraster"/>
+        <w:tblW w:w="0" w:type="auto"/>
+        <w:tblInd w:w="366" w:type="dxa"/>
+        <w:tblLook w:val="04A0" w:firstRow="1" w:lastRow="0" w:firstColumn="1" w:lastColumn="0" w:noHBand="0" w:noVBand="1"/>
+      </w:tblPr>
+      <w:tblGrid>
+        <w:gridCol w:w="8696"/>
+      </w:tblGrid>
+      <w:tr>
+        <w:trPr>
+          <w:trHeight w:val="1383"/>
+        </w:trPr>
+        <w:tc>
+          <w:tcPr>
+            <w:tcW w:w="9628" w:type="dxa"/>
+          </w:tcPr>
+          <w:p>
+            <w:pPr>
+              <w:pStyle w:val="Listenabsatz"/>
+              <w:numPr>
+                <w:ilvl w:val="0"/>
+                <w:numId w:val="4"/>
+              </w:numPr>
+              <w:spacing w:after="207" w:line="259" w:lineRule="auto"/>
+            </w:pPr>
+            <w:r>
+              <w:t xml:space="preserve"> </w:t>
+            </w:r>
+          </w:p>
+        </w:tc>
+      </w:tr>
+    </w:tbl>
+    <w:p>
+      <w:pPr>
+        <w:pStyle w:val="Listenabsatz"/>
+        <w:spacing w:after="207" w:line="259" w:lineRule="auto"/>
+        <w:ind w:left="366" w:firstLine="0"/>
+      </w:pPr>
+    </w:p>
+    <w:p>
+      <w:pPr>
+        <w:pStyle w:val="Listenabsatz"/>
+        <w:numPr>
+          <w:ilvl w:val="0"/>
+          <w:numId w:val="3"/>
+        </w:numPr>
+        <w:spacing w:after="207" w:line="259" w:lineRule="auto"/>
+      </w:pPr>
+      <w:r>
+        <w:t>Sonstiges</w:t>
+      </w:r>
+      <w:r>
+        <w:br/>
+      </w:r>
+    </w:p>
+    <w:tbl>
+      <w:tblPr>
+        <w:tblStyle w:val="Tabellenraster"/>
+        <w:tblW w:w="0" w:type="auto"/>
+        <w:tblInd w:w="366" w:type="dxa"/>
+        <w:tblLook w:val="04A0" w:firstRow="1" w:lastRow="0" w:firstColumn="1" w:lastColumn="0" w:noHBand="0" w:noVBand="1"/>
+      </w:tblPr>
+      <w:tblGrid>
+        <w:gridCol w:w="8696"/>
+      </w:tblGrid>
+      <w:tr>
+        <w:trPr>
+          <w:trHeight w:val="1384"/>
+        </w:trPr>
+        <w:tc>
+          <w:tcPr>
+            <w:tcW w:w="9628" w:type="dxa"/>
+          </w:tcPr>
+          <w:p>
+            <w:pPr>
+              <w:pStyle w:val="Listenabsatz"/>
+              <w:spacing w:after="207" w:line="259" w:lineRule="auto"/>
+              <w:ind w:left="0" w:firstLine="0"/>
+            </w:pPr>
+          </w:p>
+        </w:tc>
+      </w:tr>
+    </w:tbl>
+    <w:p>
+      <w:pPr>
+        <w:spacing w:after="0" w:line="259" w:lineRule="auto"/>
+        <w:ind w:left="0" w:firstLine="0"/>
+      </w:pPr>
+    </w:p>
     <w:sectPr>
+      <w:headerReference w:type="default" r:id="rId7"/>
+      <w:footerReference w:type="default" r:id="rId8"/>
       <w:pgSz w:w="11906" w:h="16838"/>
-      <w:pgMar w:top="751" w:right="1134" w:bottom="2317" w:left="1134" w:header="720" w:footer="720" w:gutter="0"/>
+      <w:pgMar w:top="1417" w:right="1417" w:bottom="1134" w:left="1417" w:header="720" w:footer="720" w:gutter="0"/>
       <w:cols w:space="720"/>
+      <w:docGrid w:linePitch="272"/>
     </w:sectPr>
   </w:body>
 </w:document>
+</file>
+
+<file path=word/endnotes.xml><?xml version="1.0" encoding="utf-8"?>
+<w:endnotes xmlns:wpc="http://schemas.microsoft.com/office/word/2010/wordprocessingCanvas" xmlns:cx="http://schemas.microsoft.com/office/drawing/2014/chartex" xmlns:cx1="http://schemas.microsoft.com/office/drawing/2015/9/8/chartex" xmlns:cx2="http://schemas.microsoft.com/office/drawing/2015/10/21/chartex" xmlns:cx3="http://schemas.microsoft.com/office/drawing/2016/5/9/chartex" xmlns:cx4="http://schemas.microsoft.com/office/drawing/2016/5/10/chartex" xmlns:cx5="http://schemas.microsoft.com/office/drawing/2016/5/11/chartex" xmlns:cx6="http://schemas.microsoft.com/office/drawing/2016/5/12/chartex" xmlns:cx7="http://schemas.microsoft.com/office/drawing/2016/5/13/chartex" xmlns:cx8="http://schemas.microsoft.com/office/drawing/2016/5/14/chartex" xmlns:mc="http://schemas.openxmlformats.org/markup-compatibility/2006" xmlns:aink="http://schemas.microsoft.com/office/drawing/2016/ink" xmlns:am3d="http://schemas.microsoft.com/office/drawing/2017/model3d" xmlns:o="urn:schemas-microsoft-com:office:office" xmlns:oel="http://schemas.microsoft.com/office/2019/extlst" xmlns:r="http://schemas.openxmlformats.org/officeDocument/2006/relationships" xmlns:m="http://schemas.openxmlformats.org/officeDocument/2006/math" xmlns:v="urn:schemas-microsoft-com:vml" xmlns:wp14="http://schemas.microsoft.com/office/word/2010/wordprocessingDrawing" xmlns:wp="http://schemas.openxmlformats.org/drawingml/2006/wordprocessingDrawing" xmlns:w10="urn:schemas-microsoft-com:office:word" xmlns:w="http://schemas.openxmlformats.org/wordprocessingml/2006/main" xmlns:w14="http://schemas.microsoft.com/office/word/2010/wordml" xmlns:w15="http://schemas.microsoft.com/office/word/2012/wordml" xmlns:w16cex="http://schemas.microsoft.com/office/word/2018/wordml/cex" xmlns:w16cid="http://schemas.microsoft.com/office/word/2016/wordml/cid" xmlns:w16="http://schemas.microsoft.com/office/word/2018/wordml" xmlns:w16sdtdh="http://schemas.microsoft.com/office/word/2020/wordml/sdtdatahash" xmlns:w16se="http://schemas.microsoft.com/office/word/2015/wordml/symex" xmlns:wpg="http://schemas.microsoft.com/office/word/2010/wordprocessingGroup" xmlns:wpi="http://schemas.microsoft.com/office/word/2010/wordprocessingInk" xmlns:wne="http://schemas.microsoft.com/office/word/2006/wordml" xmlns:wps="http://schemas.microsoft.com/office/word/2010/wordprocessingShape" mc:Ignorable="w14 w15 w16se w16cid w16 w16cex w16sdtdh wp14">
+  <w:endnote w:type="separator" w:id="-1">
+    <w:p>
+      <w:pPr>
+        <w:spacing w:after="0" w:line="240" w:lineRule="auto"/>
+      </w:pPr>
+      <w:r>
+        <w:separator/>
+      </w:r>
+    </w:p>
+  </w:endnote>
+  <w:endnote w:type="continuationSeparator" w:id="0">
+    <w:p>
+      <w:pPr>
+        <w:spacing w:after="0" w:line="240" w:lineRule="auto"/>
+      </w:pPr>
+      <w:r>
+        <w:continuationSeparator/>
+      </w:r>
+    </w:p>
+  </w:endnote>
+</w:endnotes>
+</file>
+
+<file path=word/footer1.xml><?xml version="1.0" encoding="utf-8"?>
+<w:ftr xmlns:wpc="http://schemas.microsoft.com/office/word/2010/wordprocessingCanvas" xmlns:cx="http://schemas.microsoft.com/office/drawing/2014/chartex" xmlns:cx1="http://schemas.microsoft.com/office/drawing/2015/9/8/chartex" xmlns:cx2="http://schemas.microsoft.com/office/drawing/2015/10/21/chartex" xmlns:cx3="http://schemas.microsoft.com/office/drawing/2016/5/9/chartex" xmlns:cx4="http://schemas.microsoft.com/office/drawing/2016/5/10/chartex" xmlns:cx5="http://schemas.microsoft.com/office/drawing/2016/5/11/chartex" xmlns:cx6="http://schemas.microsoft.com/office/drawing/2016/5/12/chartex" xmlns:cx7="http://schemas.microsoft.com/office/drawing/2016/5/13/chartex" xmlns:cx8="http://schemas.microsoft.com/office/drawing/2016/5/14/chartex" xmlns:mc="http://schemas.openxmlformats.org/markup-compatibility/2006" xmlns:aink="http://schemas.microsoft.com/office/drawing/2016/ink" xmlns:am3d="http://schemas.microsoft.com/office/drawing/2017/model3d" xmlns:o="urn:schemas-microsoft-com:office:office" xmlns:oel="http://schemas.microsoft.com/office/2019/extlst" xmlns:r="http://schemas.openxmlformats.org/officeDocument/2006/relationships" xmlns:m="http://schemas.openxmlformats.org/officeDocument/2006/math" xmlns:v="urn:schemas-microsoft-com:vml" xmlns:wp14="http://schemas.microsoft.com/office/word/2010/wordprocessingDrawing" xmlns:wp="http://schemas.openxmlformats.org/drawingml/2006/wordprocessingDrawing" xmlns:w10="urn:schemas-microsoft-com:office:word" xmlns:w="http://schemas.openxmlformats.org/wordprocessingml/2006/main" xmlns:w14="http://schemas.microsoft.com/office/word/2010/wordml" xmlns:w15="http://schemas.microsoft.com/office/word/2012/wordml" xmlns:w16cex="http://schemas.microsoft.com/office/word/2018/wordml/cex" xmlns:w16cid="http://schemas.microsoft.com/office/word/2016/wordml/cid" xmlns:w16="http://schemas.microsoft.com/office/word/2018/wordml" xmlns:w16sdtdh="http://schemas.microsoft.com/office/word/2020/wordml/sdtdatahash" xmlns:w16se="http://schemas.microsoft.com/office/word/2015/wordml/symex" xmlns:wpg="http://schemas.microsoft.com/office/word/2010/wordprocessingGroup" xmlns:wpi="http://schemas.microsoft.com/office/word/2010/wordprocessingInk" xmlns:wne="http://schemas.microsoft.com/office/word/2006/wordml" xmlns:wps="http://schemas.microsoft.com/office/word/2010/wordprocessingShape" mc:Ignorable="w14 w15 w16se w16cid w16 w16cex w16sdtdh wp14">
+  <w:p>
+    <w:pPr>
+      <w:pStyle w:val="Fuzeile"/>
+    </w:pPr>
+    <w:r>
+      <w:tab/>
+    </w:r>
+    <w:r>
+      <w:tab/>
+    </w:r>
+    <w:r>
+      <w:tab/>
+    </w:r>
+    <w:r>
+      <w:rPr>
+        <w:sz w:val="24"/>
+      </w:rPr>
+      <w:t>Version 10.11.2019</w:t>
+    </w:r>
+  </w:p>
+</w:ftr>
+</file>
+
+<file path=word/footnotes.xml><?xml version="1.0" encoding="utf-8"?>
+<w:footnotes xmlns:wpc="http://schemas.microsoft.com/office/word/2010/wordprocessingCanvas" xmlns:cx="http://schemas.microsoft.com/office/drawing/2014/chartex" xmlns:cx1="http://schemas.microsoft.com/office/drawing/2015/9/8/chartex" xmlns:cx2="http://schemas.microsoft.com/office/drawing/2015/10/21/chartex" xmlns:cx3="http://schemas.microsoft.com/office/drawing/2016/5/9/chartex" xmlns:cx4="http://schemas.microsoft.com/office/drawing/2016/5/10/chartex" xmlns:cx5="http://schemas.microsoft.com/office/drawing/2016/5/11/chartex" xmlns:cx6="http://schemas.microsoft.com/office/drawing/2016/5/12/chartex" xmlns:cx7="http://schemas.microsoft.com/office/drawing/2016/5/13/chartex" xmlns:cx8="http://schemas.microsoft.com/office/drawing/2016/5/14/chartex" xmlns:mc="http://schemas.openxmlformats.org/markup-compatibility/2006" xmlns:aink="http://schemas.microsoft.com/office/drawing/2016/ink" xmlns:am3d="http://schemas.microsoft.com/office/drawing/2017/model3d" xmlns:o="urn:schemas-microsoft-com:office:office" xmlns:oel="http://schemas.microsoft.com/office/2019/extlst" xmlns:r="http://schemas.openxmlformats.org/officeDocument/2006/relationships" xmlns:m="http://schemas.openxmlformats.org/officeDocument/2006/math" xmlns:v="urn:schemas-microsoft-com:vml" xmlns:wp14="http://schemas.microsoft.com/office/word/2010/wordprocessingDrawing" xmlns:wp="http://schemas.openxmlformats.org/drawingml/2006/wordprocessingDrawing" xmlns:w10="urn:schemas-microsoft-com:office:word" xmlns:w="http://schemas.openxmlformats.org/wordprocessingml/2006/main" xmlns:w14="http://schemas.microsoft.com/office/word/2010/wordml" xmlns:w15="http://schemas.microsoft.com/office/word/2012/wordml" xmlns:w16cex="http://schemas.microsoft.com/office/word/2018/wordml/cex" xmlns:w16cid="http://schemas.microsoft.com/office/word/2016/wordml/cid" xmlns:w16="http://schemas.microsoft.com/office/word/2018/wordml" xmlns:w16sdtdh="http://schemas.microsoft.com/office/word/2020/wordml/sdtdatahash" xmlns:w16se="http://schemas.microsoft.com/office/word/2015/wordml/symex" xmlns:wpg="http://schemas.microsoft.com/office/word/2010/wordprocessingGroup" xmlns:wpi="http://schemas.microsoft.com/office/word/2010/wordprocessingInk" xmlns:wne="http://schemas.microsoft.com/office/word/2006/wordml" xmlns:wps="http://schemas.microsoft.com/office/word/2010/wordprocessingShape" mc:Ignorable="w14 w15 w16se w16cid w16 w16cex w16sdtdh wp14">
+  <w:footnote w:type="separator" w:id="-1">
+    <w:p>
+      <w:pPr>
+        <w:spacing w:after="0" w:line="240" w:lineRule="auto"/>
+      </w:pPr>
+      <w:r>
+        <w:separator/>
+      </w:r>
+    </w:p>
+  </w:footnote>
+  <w:footnote w:type="continuationSeparator" w:id="0">
+    <w:p>
+      <w:pPr>
+        <w:spacing w:after="0" w:line="240" w:lineRule="auto"/>
+      </w:pPr>
+      <w:r>
+        <w:continuationSeparator/>
+      </w:r>
+    </w:p>
+  </w:footnote>
+</w:footnotes>
+</file>
+
+<file path=word/header1.xml><?xml version="1.0" encoding="utf-8"?>
+<w:hdr xmlns:wpc="http://schemas.microsoft.com/office/word/2010/wordprocessingCanvas" xmlns:cx="http://schemas.microsoft.com/office/drawing/2014/chartex" xmlns:cx1="http://schemas.microsoft.com/office/drawing/2015/9/8/chartex" xmlns:cx2="http://schemas.microsoft.com/office/drawing/2015/10/21/chartex" xmlns:cx3="http://schemas.microsoft.com/office/drawing/2016/5/9/chartex" xmlns:cx4="http://schemas.microsoft.com/office/drawing/2016/5/10/chartex" xmlns:cx5="http://schemas.microsoft.com/office/drawing/2016/5/11/chartex" xmlns:cx6="http://schemas.microsoft.com/office/drawing/2016/5/12/chartex" xmlns:cx7="http://schemas.microsoft.com/office/drawing/2016/5/13/chartex" xmlns:cx8="http://schemas.microsoft.com/office/drawing/2016/5/14/chartex" xmlns:mc="http://schemas.openxmlformats.org/markup-compatibility/2006" xmlns:aink="http://schemas.microsoft.com/office/drawing/2016/ink" xmlns:am3d="http://schemas.microsoft.com/office/drawing/2017/model3d" xmlns:o="urn:schemas-microsoft-com:office:office" xmlns:oel="http://schemas.microsoft.com/office/2019/extlst" xmlns:r="http://schemas.openxmlformats.org/officeDocument/2006/relationships" xmlns:m="http://schemas.openxmlformats.org/officeDocument/2006/math" xmlns:v="urn:schemas-microsoft-com:vml" xmlns:wp14="http://schemas.microsoft.com/office/word/2010/wordprocessingDrawing" xmlns:wp="http://schemas.openxmlformats.org/drawingml/2006/wordprocessingDrawing" xmlns:w10="urn:schemas-microsoft-com:office:word" xmlns:w="http://schemas.openxmlformats.org/wordprocessingml/2006/main" xmlns:w14="http://schemas.microsoft.com/office/word/2010/wordml" xmlns:w15="http://schemas.microsoft.com/office/word/2012/wordml" xmlns:w16cex="http://schemas.microsoft.com/office/word/2018/wordml/cex" xmlns:w16cid="http://schemas.microsoft.com/office/word/2016/wordml/cid" xmlns:w16="http://schemas.microsoft.com/office/word/2018/wordml" xmlns:w16sdtdh="http://schemas.microsoft.com/office/word/2020/wordml/sdtdatahash" xmlns:w16se="http://schemas.microsoft.com/office/word/2015/wordml/symex" xmlns:wpg="http://schemas.microsoft.com/office/word/2010/wordprocessingGroup" xmlns:wpi="http://schemas.microsoft.com/office/word/2010/wordprocessingInk" xmlns:wne="http://schemas.microsoft.com/office/word/2006/wordml" xmlns:wps="http://schemas.microsoft.com/office/word/2010/wordprocessingShape" mc:Ignorable="w14 w15 w16se w16cid w16 w16cex w16sdtdh wp14">
+  <w:p>
+    <w:pPr>
+      <w:tabs>
+        <w:tab w:val="center" w:pos="4326"/>
+        <w:tab w:val="center" w:pos="5046"/>
+        <w:tab w:val="center" w:pos="5766"/>
+        <w:tab w:val="center" w:pos="6486"/>
+        <w:tab w:val="center" w:pos="8167"/>
+      </w:tabs>
+      <w:spacing w:after="284"/>
+      <w:ind w:left="5766" w:hanging="5745"/>
+      <w:jc w:val="center"/>
+    </w:pPr>
+    <w:r>
+      <w:rPr>
+        <w:rStyle w:val="berschrift1Zchn"/>
+        <w:sz w:val="32"/>
+        <w:szCs w:val="28"/>
+      </w:rPr>
+      <w:t>Protokoll der Teambesprechung von</w:t>
+    </w:r>
+    <w:r>
+      <w:rPr>
+        <w:sz w:val="24"/>
+        <w:szCs w:val="28"/>
+      </w:rPr>
+      <w:t xml:space="preserve"> </w:t>
+    </w:r>
+    <w:r>
+      <w:rPr>
+        <w:rFonts w:ascii="Agency FB" w:hAnsi="Agency FB"/>
+        <w:b/>
+        <w:bCs/>
+        <w:sz w:val="32"/>
+        <w:szCs w:val="36"/>
+      </w:rPr>
+      <w:t>„</w:t>
+    </w:r>
+    <w:r>
+      <w:rPr>
+        <w:rFonts w:ascii="Agency FB" w:hAnsi="Agency FB"/>
+        <w:b/>
+        <w:bCs/>
+        <w:sz w:val="32"/>
+        <w:szCs w:val="36"/>
+      </w:rPr>
+      <w:tab/>
+      <w:t>Projektgruppe</w:t>
+    </w:r>
+    <w:r>
+      <w:rPr>
+        <w:rFonts w:ascii="Agency FB" w:hAnsi="Agency FB"/>
+        <w:b/>
+        <w:bCs/>
+        <w:sz w:val="32"/>
+        <w:szCs w:val="36"/>
+      </w:rPr>
+      <w:t xml:space="preserve"> </w:t>
+    </w:r>
+    <w:r>
+      <w:rPr>
+        <w:rFonts w:ascii="Agency FB" w:hAnsi="Agency FB"/>
+        <w:b/>
+        <w:bCs/>
+        <w:sz w:val="32"/>
+        <w:szCs w:val="36"/>
+      </w:rPr>
+      <w:t>Platypus“</w:t>
+    </w:r>
+    <w:r>
+      <w:rPr>
+        <w:rFonts w:ascii="Agency FB" w:hAnsi="Agency FB"/>
+        <w:b/>
+        <w:bCs/>
+        <w:sz w:val="32"/>
+        <w:szCs w:val="36"/>
+      </w:rPr>
+      <w:br/>
+    </w:r>
+  </w:p>
+  <w:p>
+    <w:pPr>
+      <w:pStyle w:val="Kopfzeile"/>
+      <w:jc w:val="both"/>
+    </w:pPr>
+  </w:p>
+</w:hdr>
 </file>
 
 <file path=word/numbering.xml><?xml version="1.0" encoding="utf-8"?>
@@ -1358,6 +713,321 @@
     </w:lvl>
   </w:abstractNum>
   <w:abstractNum w:abstractNumId="1" w15:restartNumberingAfterBreak="0">
+    <w:nsid w:val="24063171"/>
+    <w:multiLevelType w:val="hybridMultilevel"/>
+    <w:tmpl w:val="40B84BCA"/>
+    <w:lvl w:ilvl="0" w:tplc="0E2CEB02">
+      <w:start w:val="1"/>
+      <w:numFmt w:val="bullet"/>
+      <w:lvlText w:val="-"/>
+      <w:lvlJc w:val="left"/>
+      <w:pPr>
+        <w:ind w:left="720" w:hanging="360"/>
+      </w:pPr>
+      <w:rPr>
+        <w:rFonts w:ascii="Arial" w:eastAsia="Arial" w:hAnsi="Arial" w:cs="Arial" w:hint="default"/>
+      </w:rPr>
+    </w:lvl>
+    <w:lvl w:ilvl="1" w:tplc="04070003" w:tentative="1">
+      <w:start w:val="1"/>
+      <w:numFmt w:val="bullet"/>
+      <w:lvlText w:val="o"/>
+      <w:lvlJc w:val="left"/>
+      <w:pPr>
+        <w:ind w:left="1440" w:hanging="360"/>
+      </w:pPr>
+      <w:rPr>
+        <w:rFonts w:ascii="Courier New" w:hAnsi="Courier New" w:cs="Courier New" w:hint="default"/>
+      </w:rPr>
+    </w:lvl>
+    <w:lvl w:ilvl="2" w:tplc="04070005" w:tentative="1">
+      <w:start w:val="1"/>
+      <w:numFmt w:val="bullet"/>
+      <w:lvlText w:val=""/>
+      <w:lvlJc w:val="left"/>
+      <w:pPr>
+        <w:ind w:left="2160" w:hanging="360"/>
+      </w:pPr>
+      <w:rPr>
+        <w:rFonts w:ascii="Wingdings" w:hAnsi="Wingdings" w:hint="default"/>
+      </w:rPr>
+    </w:lvl>
+    <w:lvl w:ilvl="3" w:tplc="04070001" w:tentative="1">
+      <w:start w:val="1"/>
+      <w:numFmt w:val="bullet"/>
+      <w:lvlText w:val=""/>
+      <w:lvlJc w:val="left"/>
+      <w:pPr>
+        <w:ind w:left="2880" w:hanging="360"/>
+      </w:pPr>
+      <w:rPr>
+        <w:rFonts w:ascii="Symbol" w:hAnsi="Symbol" w:hint="default"/>
+      </w:rPr>
+    </w:lvl>
+    <w:lvl w:ilvl="4" w:tplc="04070003" w:tentative="1">
+      <w:start w:val="1"/>
+      <w:numFmt w:val="bullet"/>
+      <w:lvlText w:val="o"/>
+      <w:lvlJc w:val="left"/>
+      <w:pPr>
+        <w:ind w:left="3600" w:hanging="360"/>
+      </w:pPr>
+      <w:rPr>
+        <w:rFonts w:ascii="Courier New" w:hAnsi="Courier New" w:cs="Courier New" w:hint="default"/>
+      </w:rPr>
+    </w:lvl>
+    <w:lvl w:ilvl="5" w:tplc="04070005" w:tentative="1">
+      <w:start w:val="1"/>
+      <w:numFmt w:val="bullet"/>
+      <w:lvlText w:val=""/>
+      <w:lvlJc w:val="left"/>
+      <w:pPr>
+        <w:ind w:left="4320" w:hanging="360"/>
+      </w:pPr>
+      <w:rPr>
+        <w:rFonts w:ascii="Wingdings" w:hAnsi="Wingdings" w:hint="default"/>
+      </w:rPr>
+    </w:lvl>
+    <w:lvl w:ilvl="6" w:tplc="04070001" w:tentative="1">
+      <w:start w:val="1"/>
+      <w:numFmt w:val="bullet"/>
+      <w:lvlText w:val=""/>
+      <w:lvlJc w:val="left"/>
+      <w:pPr>
+        <w:ind w:left="5040" w:hanging="360"/>
+      </w:pPr>
+      <w:rPr>
+        <w:rFonts w:ascii="Symbol" w:hAnsi="Symbol" w:hint="default"/>
+      </w:rPr>
+    </w:lvl>
+    <w:lvl w:ilvl="7" w:tplc="04070003" w:tentative="1">
+      <w:start w:val="1"/>
+      <w:numFmt w:val="bullet"/>
+      <w:lvlText w:val="o"/>
+      <w:lvlJc w:val="left"/>
+      <w:pPr>
+        <w:ind w:left="5760" w:hanging="360"/>
+      </w:pPr>
+      <w:rPr>
+        <w:rFonts w:ascii="Courier New" w:hAnsi="Courier New" w:cs="Courier New" w:hint="default"/>
+      </w:rPr>
+    </w:lvl>
+    <w:lvl w:ilvl="8" w:tplc="04070005" w:tentative="1">
+      <w:start w:val="1"/>
+      <w:numFmt w:val="bullet"/>
+      <w:lvlText w:val=""/>
+      <w:lvlJc w:val="left"/>
+      <w:pPr>
+        <w:ind w:left="6480" w:hanging="360"/>
+      </w:pPr>
+      <w:rPr>
+        <w:rFonts w:ascii="Wingdings" w:hAnsi="Wingdings" w:hint="default"/>
+      </w:rPr>
+    </w:lvl>
+  </w:abstractNum>
+  <w:abstractNum w:abstractNumId="2" w15:restartNumberingAfterBreak="0">
+    <w:nsid w:val="3EB578F0"/>
+    <w:multiLevelType w:val="hybridMultilevel"/>
+    <w:tmpl w:val="69787F78"/>
+    <w:lvl w:ilvl="0" w:tplc="2D56927E">
+      <w:start w:val="1"/>
+      <w:numFmt w:val="decimal"/>
+      <w:lvlText w:val="%1."/>
+      <w:lvlJc w:val="left"/>
+      <w:pPr>
+        <w:ind w:left="366" w:hanging="360"/>
+      </w:pPr>
+      <w:rPr>
+        <w:rFonts w:hint="default"/>
+      </w:rPr>
+    </w:lvl>
+    <w:lvl w:ilvl="1" w:tplc="04070019" w:tentative="1">
+      <w:start w:val="1"/>
+      <w:numFmt w:val="lowerLetter"/>
+      <w:lvlText w:val="%2."/>
+      <w:lvlJc w:val="left"/>
+      <w:pPr>
+        <w:ind w:left="1086" w:hanging="360"/>
+      </w:pPr>
+    </w:lvl>
+    <w:lvl w:ilvl="2" w:tplc="0407001B" w:tentative="1">
+      <w:start w:val="1"/>
+      <w:numFmt w:val="lowerRoman"/>
+      <w:lvlText w:val="%3."/>
+      <w:lvlJc w:val="right"/>
+      <w:pPr>
+        <w:ind w:left="1806" w:hanging="180"/>
+      </w:pPr>
+    </w:lvl>
+    <w:lvl w:ilvl="3" w:tplc="0407000F" w:tentative="1">
+      <w:start w:val="1"/>
+      <w:numFmt w:val="decimal"/>
+      <w:lvlText w:val="%4."/>
+      <w:lvlJc w:val="left"/>
+      <w:pPr>
+        <w:ind w:left="2526" w:hanging="360"/>
+      </w:pPr>
+    </w:lvl>
+    <w:lvl w:ilvl="4" w:tplc="04070019" w:tentative="1">
+      <w:start w:val="1"/>
+      <w:numFmt w:val="lowerLetter"/>
+      <w:lvlText w:val="%5."/>
+      <w:lvlJc w:val="left"/>
+      <w:pPr>
+        <w:ind w:left="3246" w:hanging="360"/>
+      </w:pPr>
+    </w:lvl>
+    <w:lvl w:ilvl="5" w:tplc="0407001B" w:tentative="1">
+      <w:start w:val="1"/>
+      <w:numFmt w:val="lowerRoman"/>
+      <w:lvlText w:val="%6."/>
+      <w:lvlJc w:val="right"/>
+      <w:pPr>
+        <w:ind w:left="3966" w:hanging="180"/>
+      </w:pPr>
+    </w:lvl>
+    <w:lvl w:ilvl="6" w:tplc="0407000F" w:tentative="1">
+      <w:start w:val="1"/>
+      <w:numFmt w:val="decimal"/>
+      <w:lvlText w:val="%7."/>
+      <w:lvlJc w:val="left"/>
+      <w:pPr>
+        <w:ind w:left="4686" w:hanging="360"/>
+      </w:pPr>
+    </w:lvl>
+    <w:lvl w:ilvl="7" w:tplc="04070019" w:tentative="1">
+      <w:start w:val="1"/>
+      <w:numFmt w:val="lowerLetter"/>
+      <w:lvlText w:val="%8."/>
+      <w:lvlJc w:val="left"/>
+      <w:pPr>
+        <w:ind w:left="5406" w:hanging="360"/>
+      </w:pPr>
+    </w:lvl>
+    <w:lvl w:ilvl="8" w:tplc="0407001B" w:tentative="1">
+      <w:start w:val="1"/>
+      <w:numFmt w:val="lowerRoman"/>
+      <w:lvlText w:val="%9."/>
+      <w:lvlJc w:val="right"/>
+      <w:pPr>
+        <w:ind w:left="6126" w:hanging="180"/>
+      </w:pPr>
+    </w:lvl>
+  </w:abstractNum>
+  <w:abstractNum w:abstractNumId="3" w15:restartNumberingAfterBreak="0">
+    <w:nsid w:val="511308A2"/>
+    <w:multiLevelType w:val="hybridMultilevel"/>
+    <w:tmpl w:val="A43AF88E"/>
+    <w:lvl w:ilvl="0" w:tplc="E0ACD346">
+      <w:start w:val="1"/>
+      <w:numFmt w:val="bullet"/>
+      <w:lvlText w:val="-"/>
+      <w:lvlJc w:val="left"/>
+      <w:pPr>
+        <w:ind w:left="360" w:hanging="360"/>
+      </w:pPr>
+      <w:rPr>
+        <w:rFonts w:ascii="Arial" w:eastAsia="Arial" w:hAnsi="Arial" w:cs="Arial" w:hint="default"/>
+      </w:rPr>
+    </w:lvl>
+    <w:lvl w:ilvl="1" w:tplc="04070003" w:tentative="1">
+      <w:start w:val="1"/>
+      <w:numFmt w:val="bullet"/>
+      <w:lvlText w:val="o"/>
+      <w:lvlJc w:val="left"/>
+      <w:pPr>
+        <w:ind w:left="1440" w:hanging="360"/>
+      </w:pPr>
+      <w:rPr>
+        <w:rFonts w:ascii="Courier New" w:hAnsi="Courier New" w:cs="Courier New" w:hint="default"/>
+      </w:rPr>
+    </w:lvl>
+    <w:lvl w:ilvl="2" w:tplc="04070005" w:tentative="1">
+      <w:start w:val="1"/>
+      <w:numFmt w:val="bullet"/>
+      <w:lvlText w:val=""/>
+      <w:lvlJc w:val="left"/>
+      <w:pPr>
+        <w:ind w:left="2160" w:hanging="360"/>
+      </w:pPr>
+      <w:rPr>
+        <w:rFonts w:ascii="Wingdings" w:hAnsi="Wingdings" w:hint="default"/>
+      </w:rPr>
+    </w:lvl>
+    <w:lvl w:ilvl="3" w:tplc="04070001" w:tentative="1">
+      <w:start w:val="1"/>
+      <w:numFmt w:val="bullet"/>
+      <w:lvlText w:val=""/>
+      <w:lvlJc w:val="left"/>
+      <w:pPr>
+        <w:ind w:left="2880" w:hanging="360"/>
+      </w:pPr>
+      <w:rPr>
+        <w:rFonts w:ascii="Symbol" w:hAnsi="Symbol" w:hint="default"/>
+      </w:rPr>
+    </w:lvl>
+    <w:lvl w:ilvl="4" w:tplc="04070003" w:tentative="1">
+      <w:start w:val="1"/>
+      <w:numFmt w:val="bullet"/>
+      <w:lvlText w:val="o"/>
+      <w:lvlJc w:val="left"/>
+      <w:pPr>
+        <w:ind w:left="3600" w:hanging="360"/>
+      </w:pPr>
+      <w:rPr>
+        <w:rFonts w:ascii="Courier New" w:hAnsi="Courier New" w:cs="Courier New" w:hint="default"/>
+      </w:rPr>
+    </w:lvl>
+    <w:lvl w:ilvl="5" w:tplc="04070005" w:tentative="1">
+      <w:start w:val="1"/>
+      <w:numFmt w:val="bullet"/>
+      <w:lvlText w:val=""/>
+      <w:lvlJc w:val="left"/>
+      <w:pPr>
+        <w:ind w:left="4320" w:hanging="360"/>
+      </w:pPr>
+      <w:rPr>
+        <w:rFonts w:ascii="Wingdings" w:hAnsi="Wingdings" w:hint="default"/>
+      </w:rPr>
+    </w:lvl>
+    <w:lvl w:ilvl="6" w:tplc="04070001" w:tentative="1">
+      <w:start w:val="1"/>
+      <w:numFmt w:val="bullet"/>
+      <w:lvlText w:val=""/>
+      <w:lvlJc w:val="left"/>
+      <w:pPr>
+        <w:ind w:left="5040" w:hanging="360"/>
+      </w:pPr>
+      <w:rPr>
+        <w:rFonts w:ascii="Symbol" w:hAnsi="Symbol" w:hint="default"/>
+      </w:rPr>
+    </w:lvl>
+    <w:lvl w:ilvl="7" w:tplc="04070003" w:tentative="1">
+      <w:start w:val="1"/>
+      <w:numFmt w:val="bullet"/>
+      <w:lvlText w:val="o"/>
+      <w:lvlJc w:val="left"/>
+      <w:pPr>
+        <w:ind w:left="5760" w:hanging="360"/>
+      </w:pPr>
+      <w:rPr>
+        <w:rFonts w:ascii="Courier New" w:hAnsi="Courier New" w:cs="Courier New" w:hint="default"/>
+      </w:rPr>
+    </w:lvl>
+    <w:lvl w:ilvl="8" w:tplc="04070005" w:tentative="1">
+      <w:start w:val="1"/>
+      <w:numFmt w:val="bullet"/>
+      <w:lvlText w:val=""/>
+      <w:lvlJc w:val="left"/>
+      <w:pPr>
+        <w:ind w:left="6480" w:hanging="360"/>
+      </w:pPr>
+      <w:rPr>
+        <w:rFonts w:ascii="Wingdings" w:hAnsi="Wingdings" w:hint="default"/>
+      </w:rPr>
+    </w:lvl>
+  </w:abstractNum>
+  <w:abstractNum w:abstractNumId="4" w15:restartNumberingAfterBreak="0">
     <w:nsid w:val="61A967C1"/>
     <w:multiLevelType w:val="hybridMultilevel"/>
     <w:tmpl w:val="47E48A64"/>
@@ -1573,6 +1243,15 @@
     <w:abstractNumId w:val="0"/>
   </w:num>
   <w:num w:numId="2" w16cid:durableId="937717930">
+    <w:abstractNumId w:val="4"/>
+  </w:num>
+  <w:num w:numId="3" w16cid:durableId="493448806">
+    <w:abstractNumId w:val="2"/>
+  </w:num>
+  <w:num w:numId="4" w16cid:durableId="1441415698">
+    <w:abstractNumId w:val="3"/>
+  </w:num>
+  <w:num w:numId="5" w16cid:durableId="2082679890">
     <w:abstractNumId w:val="1"/>
   </w:num>
 </w:numbering>
@@ -2057,6 +1736,123 @@
       </w:tblCellMar>
     </w:tblPr>
   </w:style>
+  <w:style w:type="paragraph" w:styleId="Listenabsatz">
+    <w:name w:val="List Paragraph"/>
+    <w:basedOn w:val="Standard"/>
+    <w:uiPriority w:val="34"/>
+    <w:qFormat/>
+    <w:rsid w:val="005C75EA"/>
+    <w:pPr>
+      <w:ind w:left="720"/>
+      <w:contextualSpacing/>
+    </w:pPr>
+  </w:style>
+  <w:style w:type="table" w:styleId="Tabellenraster">
+    <w:name w:val="Table Grid"/>
+    <w:basedOn w:val="NormaleTabelle"/>
+    <w:uiPriority w:val="39"/>
+    <w:rsid w:val="005C75EA"/>
+    <w:pPr>
+      <w:spacing w:after="0" w:line="240" w:lineRule="auto"/>
+    </w:pPr>
+    <w:tblPr>
+      <w:tblBorders>
+        <w:top w:val="single" w:sz="4" w:space="0" w:color="auto"/>
+        <w:left w:val="single" w:sz="4" w:space="0" w:color="auto"/>
+        <w:bottom w:val="single" w:sz="4" w:space="0" w:color="auto"/>
+        <w:right w:val="single" w:sz="4" w:space="0" w:color="auto"/>
+        <w:insideH w:val="single" w:sz="4" w:space="0" w:color="auto"/>
+        <w:insideV w:val="single" w:sz="4" w:space="0" w:color="auto"/>
+      </w:tblBorders>
+    </w:tblPr>
+  </w:style>
+  <w:style w:type="paragraph" w:styleId="Kopfzeile">
+    <w:name w:val="header"/>
+    <w:basedOn w:val="Standard"/>
+    <w:link w:val="KopfzeileZchn"/>
+    <w:uiPriority w:val="99"/>
+    <w:unhideWhenUsed/>
+    <w:rsid w:val="00F66EA5"/>
+    <w:pPr>
+      <w:tabs>
+        <w:tab w:val="center" w:pos="4536"/>
+        <w:tab w:val="right" w:pos="9072"/>
+      </w:tabs>
+      <w:spacing w:after="0" w:line="240" w:lineRule="auto"/>
+    </w:pPr>
+  </w:style>
+  <w:style w:type="character" w:customStyle="1" w:styleId="KopfzeileZchn">
+    <w:name w:val="Kopfzeile Zchn"/>
+    <w:basedOn w:val="Absatz-Standardschriftart"/>
+    <w:link w:val="Kopfzeile"/>
+    <w:uiPriority w:val="99"/>
+    <w:rsid w:val="00F66EA5"/>
+    <w:rPr>
+      <w:rFonts w:ascii="Arial" w:eastAsia="Arial" w:hAnsi="Arial" w:cs="Arial"/>
+      <w:color w:val="000000"/>
+      <w:sz w:val="20"/>
+    </w:rPr>
+  </w:style>
+  <w:style w:type="paragraph" w:styleId="Fuzeile">
+    <w:name w:val="footer"/>
+    <w:basedOn w:val="Standard"/>
+    <w:link w:val="FuzeileZchn"/>
+    <w:uiPriority w:val="99"/>
+    <w:unhideWhenUsed/>
+    <w:rsid w:val="00F66EA5"/>
+    <w:pPr>
+      <w:tabs>
+        <w:tab w:val="center" w:pos="4536"/>
+        <w:tab w:val="right" w:pos="9072"/>
+      </w:tabs>
+      <w:spacing w:after="0" w:line="240" w:lineRule="auto"/>
+    </w:pPr>
+  </w:style>
+  <w:style w:type="character" w:customStyle="1" w:styleId="FuzeileZchn">
+    <w:name w:val="Fußzeile Zchn"/>
+    <w:basedOn w:val="Absatz-Standardschriftart"/>
+    <w:link w:val="Fuzeile"/>
+    <w:uiPriority w:val="99"/>
+    <w:rsid w:val="00F66EA5"/>
+    <w:rPr>
+      <w:rFonts w:ascii="Arial" w:eastAsia="Arial" w:hAnsi="Arial" w:cs="Arial"/>
+      <w:color w:val="000000"/>
+      <w:sz w:val="20"/>
+    </w:rPr>
+  </w:style>
+  <w:style w:type="paragraph" w:styleId="Untertitel">
+    <w:name w:val="Subtitle"/>
+    <w:basedOn w:val="Standard"/>
+    <w:next w:val="Standard"/>
+    <w:link w:val="UntertitelZchn"/>
+    <w:uiPriority w:val="11"/>
+    <w:qFormat/>
+    <w:rsid w:val="00C61BEE"/>
+    <w:pPr>
+      <w:numPr>
+        <w:ilvl w:val="1"/>
+      </w:numPr>
+      <w:spacing w:after="160"/>
+      <w:ind w:left="10" w:hanging="10"/>
+    </w:pPr>
+    <w:rPr>
+      <w:rFonts w:asciiTheme="minorHAnsi" w:eastAsiaTheme="minorEastAsia" w:hAnsiTheme="minorHAnsi" w:cstheme="minorBidi"/>
+      <w:color w:val="5A5A5A" w:themeColor="text1" w:themeTint="A5"/>
+      <w:spacing w:val="15"/>
+      <w:sz w:val="22"/>
+    </w:rPr>
+  </w:style>
+  <w:style w:type="character" w:customStyle="1" w:styleId="UntertitelZchn">
+    <w:name w:val="Untertitel Zchn"/>
+    <w:basedOn w:val="Absatz-Standardschriftart"/>
+    <w:link w:val="Untertitel"/>
+    <w:uiPriority w:val="11"/>
+    <w:rsid w:val="00C61BEE"/>
+    <w:rPr>
+      <w:color w:val="5A5A5A" w:themeColor="text1" w:themeTint="A5"/>
+      <w:spacing w:val="15"/>
+    </w:rPr>
+  </w:style>
 </w:styles>
 </file>
 
